--- a/docs/CausalityProbabilityAndTimeKleinbergNotes.docx
+++ b/docs/CausalityProbabilityAndTimeKleinbergNotes.docx
@@ -23154,8 +23154,7 @@
     <w:p>
       <w:pPr>
         <w:rPr>
-          <w:b/>
-          <w:bCs/>
+          <w:rFonts w:eastAsiaTheme="minorEastAsia"/>
           <w:sz w:val="20"/>
           <w:szCs w:val="20"/>
         </w:rPr>
@@ -23650,6 +23649,318 @@
           <w:szCs w:val="20"/>
         </w:rPr>
         <w:t>.</w:t>
+      </w:r>
+      <w:r>
+        <w:rPr>
+          <w:rFonts w:eastAsiaTheme="minorEastAsia"/>
+          <w:sz w:val="20"/>
+          <w:szCs w:val="20"/>
+        </w:rPr>
+        <w:t xml:space="preserve"> In addition, we shall assume that </w:t>
+      </w:r>
+      <m:oMath>
+        <m:sSub>
+          <m:sSubPr>
+            <m:ctrlPr>
+              <w:rPr>
+                <w:rFonts w:ascii="Cambria Math" w:eastAsiaTheme="minorEastAsia" w:hAnsi="Cambria Math"/>
+                <w:i/>
+                <w:sz w:val="20"/>
+                <w:szCs w:val="20"/>
+              </w:rPr>
+            </m:ctrlPr>
+          </m:sSubPr>
+          <m:e>
+            <m:r>
+              <w:rPr>
+                <w:rFonts w:ascii="Cambria Math" w:eastAsiaTheme="minorEastAsia" w:hAnsi="Cambria Math"/>
+                <w:sz w:val="20"/>
+                <w:szCs w:val="20"/>
+              </w:rPr>
+              <m:t>C</m:t>
+            </m:r>
+          </m:e>
+          <m:sub>
+            <m:r>
+              <w:rPr>
+                <w:rFonts w:ascii="Cambria Math" w:eastAsiaTheme="minorEastAsia" w:hAnsi="Cambria Math"/>
+                <w:sz w:val="20"/>
+                <w:szCs w:val="20"/>
+              </w:rPr>
+              <m:t>1</m:t>
+            </m:r>
+          </m:sub>
+        </m:sSub>
+      </m:oMath>
+      <w:r>
+        <w:rPr>
+          <w:rFonts w:eastAsiaTheme="minorEastAsia"/>
+          <w:sz w:val="20"/>
+          <w:szCs w:val="20"/>
+        </w:rPr>
+        <w:t xml:space="preserve"> and </w:t>
+      </w:r>
+      <m:oMath>
+        <m:sSub>
+          <m:sSubPr>
+            <m:ctrlPr>
+              <w:rPr>
+                <w:rFonts w:ascii="Cambria Math" w:eastAsiaTheme="minorEastAsia" w:hAnsi="Cambria Math"/>
+                <w:i/>
+                <w:sz w:val="20"/>
+                <w:szCs w:val="20"/>
+              </w:rPr>
+            </m:ctrlPr>
+          </m:sSubPr>
+          <m:e>
+            <m:r>
+              <w:rPr>
+                <w:rFonts w:ascii="Cambria Math" w:eastAsiaTheme="minorEastAsia" w:hAnsi="Cambria Math"/>
+                <w:sz w:val="20"/>
+                <w:szCs w:val="20"/>
+              </w:rPr>
+              <m:t>C</m:t>
+            </m:r>
+          </m:e>
+          <m:sub>
+            <m:r>
+              <w:rPr>
+                <w:rFonts w:ascii="Cambria Math" w:eastAsiaTheme="minorEastAsia" w:hAnsi="Cambria Math"/>
+                <w:sz w:val="20"/>
+                <w:szCs w:val="20"/>
+              </w:rPr>
+              <m:t>2</m:t>
+            </m:r>
+          </m:sub>
+        </m:sSub>
+      </m:oMath>
+      <w:r>
+        <w:rPr>
+          <w:rFonts w:eastAsiaTheme="minorEastAsia"/>
+          <w:sz w:val="20"/>
+          <w:szCs w:val="20"/>
+        </w:rPr>
+        <w:t xml:space="preserve"> are probabilistically independent in this background context. This means that we are ignoring the case where </w:t>
+      </w:r>
+      <m:oMath>
+        <m:sSub>
+          <m:sSubPr>
+            <m:ctrlPr>
+              <w:rPr>
+                <w:rFonts w:ascii="Cambria Math" w:eastAsiaTheme="minorEastAsia" w:hAnsi="Cambria Math"/>
+                <w:i/>
+                <w:sz w:val="20"/>
+                <w:szCs w:val="20"/>
+              </w:rPr>
+            </m:ctrlPr>
+          </m:sSubPr>
+          <m:e>
+            <m:r>
+              <w:rPr>
+                <w:rFonts w:ascii="Cambria Math" w:eastAsiaTheme="minorEastAsia" w:hAnsi="Cambria Math"/>
+                <w:sz w:val="20"/>
+                <w:szCs w:val="20"/>
+              </w:rPr>
+              <m:t>C</m:t>
+            </m:r>
+          </m:e>
+          <m:sub>
+            <m:r>
+              <w:rPr>
+                <w:rFonts w:ascii="Cambria Math" w:eastAsiaTheme="minorEastAsia" w:hAnsi="Cambria Math"/>
+                <w:sz w:val="20"/>
+                <w:szCs w:val="20"/>
+              </w:rPr>
+              <m:t>1</m:t>
+            </m:r>
+          </m:sub>
+        </m:sSub>
+      </m:oMath>
+      <w:r>
+        <w:rPr>
+          <w:rFonts w:eastAsiaTheme="minorEastAsia"/>
+          <w:sz w:val="20"/>
+          <w:szCs w:val="20"/>
+        </w:rPr>
+        <w:t xml:space="preserve"> </w:t>
+      </w:r>
+      <w:r>
+        <w:rPr>
+          <w:rFonts w:eastAsiaTheme="minorEastAsia"/>
+          <w:sz w:val="20"/>
+          <w:szCs w:val="20"/>
+        </w:rPr>
+        <w:t>causes</w:t>
+      </w:r>
+      <w:r>
+        <w:rPr>
+          <w:rFonts w:eastAsiaTheme="minorEastAsia"/>
+          <w:sz w:val="20"/>
+          <w:szCs w:val="20"/>
+        </w:rPr>
+        <w:t xml:space="preserve"> </w:t>
+      </w:r>
+      <m:oMath>
+        <m:sSub>
+          <m:sSubPr>
+            <m:ctrlPr>
+              <w:rPr>
+                <w:rFonts w:ascii="Cambria Math" w:eastAsiaTheme="minorEastAsia" w:hAnsi="Cambria Math"/>
+                <w:i/>
+                <w:sz w:val="20"/>
+                <w:szCs w:val="20"/>
+              </w:rPr>
+            </m:ctrlPr>
+          </m:sSubPr>
+          <m:e>
+            <m:r>
+              <w:rPr>
+                <w:rFonts w:ascii="Cambria Math" w:eastAsiaTheme="minorEastAsia" w:hAnsi="Cambria Math"/>
+                <w:sz w:val="20"/>
+                <w:szCs w:val="20"/>
+              </w:rPr>
+              <m:t>C</m:t>
+            </m:r>
+          </m:e>
+          <m:sub>
+            <m:r>
+              <w:rPr>
+                <w:rFonts w:ascii="Cambria Math" w:eastAsiaTheme="minorEastAsia" w:hAnsi="Cambria Math"/>
+                <w:sz w:val="20"/>
+                <w:szCs w:val="20"/>
+              </w:rPr>
+              <m:t>2</m:t>
+            </m:r>
+          </m:sub>
+        </m:sSub>
+      </m:oMath>
+      <w:r>
+        <w:rPr>
+          <w:rFonts w:eastAsiaTheme="minorEastAsia"/>
+          <w:sz w:val="20"/>
+          <w:szCs w:val="20"/>
+        </w:rPr>
+        <w:t xml:space="preserve"> or vice versa.</w:t>
+      </w:r>
+    </w:p>
+    <w:p>
+      <w:pPr>
+        <w:rPr>
+          <w:b/>
+          <w:bCs/>
+          <w:sz w:val="20"/>
+          <w:szCs w:val="20"/>
+        </w:rPr>
+      </w:pPr>
+      <w:r>
+        <w:rPr>
+          <w:rFonts w:eastAsiaTheme="minorEastAsia"/>
+          <w:sz w:val="20"/>
+          <w:szCs w:val="20"/>
+        </w:rPr>
+        <w:t xml:space="preserve">In </w:t>
+      </w:r>
+      <w:proofErr w:type="gramStart"/>
+      <w:r>
+        <w:rPr>
+          <w:rFonts w:eastAsiaTheme="minorEastAsia"/>
+          <w:sz w:val="20"/>
+          <w:szCs w:val="20"/>
+        </w:rPr>
+        <w:t>all of</w:t>
+      </w:r>
+      <w:proofErr w:type="gramEnd"/>
+      <w:r>
+        <w:rPr>
+          <w:rFonts w:eastAsiaTheme="minorEastAsia"/>
+          <w:sz w:val="20"/>
+          <w:szCs w:val="20"/>
+        </w:rPr>
+        <w:t xml:space="preserve"> our examples, we will assume binary cause and effect variables, </w:t>
+      </w:r>
+      <m:oMath>
+        <m:sSub>
+          <m:sSubPr>
+            <m:ctrlPr>
+              <w:rPr>
+                <w:rFonts w:ascii="Cambria Math" w:eastAsiaTheme="minorEastAsia" w:hAnsi="Cambria Math"/>
+                <w:i/>
+                <w:sz w:val="20"/>
+                <w:szCs w:val="20"/>
+              </w:rPr>
+            </m:ctrlPr>
+          </m:sSubPr>
+          <m:e>
+            <m:r>
+              <w:rPr>
+                <w:rFonts w:ascii="Cambria Math" w:eastAsiaTheme="minorEastAsia" w:hAnsi="Cambria Math"/>
+                <w:sz w:val="20"/>
+                <w:szCs w:val="20"/>
+              </w:rPr>
+              <m:t>X</m:t>
+            </m:r>
+          </m:e>
+          <m:sub>
+            <m:r>
+              <w:rPr>
+                <w:rFonts w:ascii="Cambria Math" w:eastAsiaTheme="minorEastAsia" w:hAnsi="Cambria Math"/>
+                <w:sz w:val="20"/>
+                <w:szCs w:val="20"/>
+              </w:rPr>
+              <m:t>C</m:t>
+            </m:r>
+          </m:sub>
+        </m:sSub>
+      </m:oMath>
+      <w:r>
+        <w:rPr>
+          <w:rFonts w:eastAsiaTheme="minorEastAsia"/>
+          <w:sz w:val="20"/>
+          <w:szCs w:val="20"/>
+        </w:rPr>
+        <w:t xml:space="preserve"> and </w:t>
+      </w:r>
+      <m:oMath>
+        <m:sSub>
+          <m:sSubPr>
+            <m:ctrlPr>
+              <w:rPr>
+                <w:rFonts w:ascii="Cambria Math" w:eastAsiaTheme="minorEastAsia" w:hAnsi="Cambria Math"/>
+                <w:i/>
+                <w:sz w:val="20"/>
+                <w:szCs w:val="20"/>
+              </w:rPr>
+            </m:ctrlPr>
+          </m:sSubPr>
+          <m:e>
+            <m:r>
+              <w:rPr>
+                <w:rFonts w:ascii="Cambria Math" w:eastAsiaTheme="minorEastAsia" w:hAnsi="Cambria Math"/>
+                <w:sz w:val="20"/>
+                <w:szCs w:val="20"/>
+              </w:rPr>
+              <m:t>X</m:t>
+            </m:r>
+          </m:e>
+          <m:sub>
+            <m:r>
+              <w:rPr>
+                <w:rFonts w:ascii="Cambria Math" w:eastAsiaTheme="minorEastAsia" w:hAnsi="Cambria Math"/>
+                <w:sz w:val="20"/>
+                <w:szCs w:val="20"/>
+              </w:rPr>
+              <m:t>E</m:t>
+            </m:r>
+          </m:sub>
+        </m:sSub>
+      </m:oMath>
+      <w:r>
+        <w:rPr>
+          <w:rFonts w:eastAsiaTheme="minorEastAsia"/>
+          <w:sz w:val="20"/>
+          <w:szCs w:val="20"/>
+        </w:rPr>
+        <w:t xml:space="preserve"> respectively.</w:t>
       </w:r>
     </w:p>
     <w:p>
